--- a/seminars/seminar01/HomeTasks01.docx
+++ b/seminars/seminar01/HomeTasks01.docx
@@ -1,91 +1,54 @@
 
 <file path=word/document.xml><?xml version="1.0" encoding="utf-8"?>
-<w:document xmlns:o="urn:schemas-microsoft-com:office:office" xmlns:r="http://schemas.openxmlformats.org/officeDocument/2006/relationships" xmlns:v="urn:schemas-microsoft-com:vml" xmlns:w="http://schemas.openxmlformats.org/wordprocessingml/2006/main" xmlns:w10="urn:schemas-microsoft-com:office:word" xmlns:wp="http://schemas.openxmlformats.org/drawingml/2006/wordprocessingDrawing" xmlns:wps="http://schemas.microsoft.com/office/word/2010/wordprocessingShape" xmlns:wpg="http://schemas.microsoft.com/office/word/2010/wordprocessingGroup" xmlns:mc="http://schemas.openxmlformats.org/markup-compatibility/2006" xmlns:wp14="http://schemas.microsoft.com/office/word/2010/wordprocessingDrawing" xmlns:w14="http://schemas.microsoft.com/office/word/2010/wordml" mc:Ignorable="w14 wp14">
+<w:document xmlns:ve="http://schemas.openxmlformats.org/markup-compatibility/2006" xmlns:o="urn:schemas-microsoft-com:office:office" xmlns:r="http://schemas.openxmlformats.org/officeDocument/2006/relationships" xmlns:m="http://schemas.openxmlformats.org/officeDocument/2006/math" xmlns:v="urn:schemas-microsoft-com:vml" xmlns:wp="http://schemas.openxmlformats.org/drawingml/2006/wordprocessingDrawing" xmlns:w10="urn:schemas-microsoft-com:office:word" xmlns:w="http://schemas.openxmlformats.org/wordprocessingml/2006/main" xmlns:wne="http://schemas.microsoft.com/office/word/2006/wordml">
   <w:body>
     <w:p>
       <w:pPr>
-        <w:pStyle w:val="1"/>
-        <w:spacing w:before="480" w:after="0"/>
-        <w:rPr/>
+        <w:pStyle w:val="Heading1"/>
       </w:pPr>
       <w:r>
-        <w:rPr/>
         <w:t>Задания для практической работы</w:t>
       </w:r>
     </w:p>
     <w:p>
       <w:pPr>
-        <w:pStyle w:val="Normal"/>
         <w:spacing w:before="480" w:after="0"/>
-        <w:rPr>
-          <w:lang w:val="ru-RU"/>
-        </w:rPr>
       </w:pPr>
       <w:r>
-        <w:rPr>
-          <w:lang w:val="ru-RU"/>
-        </w:rPr>
         <w:t>Можно выбрать один из двух доступных вариантов домашней работы</w:t>
       </w:r>
     </w:p>
     <w:p>
       <w:pPr>
-        <w:pStyle w:val="2"/>
-        <w:spacing w:before="200" w:after="200"/>
-        <w:rPr/>
+        <w:pStyle w:val="Heading2"/>
+        <w:spacing w:after="200"/>
       </w:pPr>
       <w:r>
-        <w:rPr/>
         <w:t>Задание</w:t>
       </w:r>
       <w:r>
-        <w:rPr>
-          <w:lang w:val="en-US"/>
-        </w:rPr>
         <w:t xml:space="preserve"> 1 </w:t>
       </w:r>
       <w:r>
-        <w:rPr/>
         <w:t>(</w:t>
       </w:r>
       <w:r>
-        <w:rPr>
-          <w:rFonts w:eastAsia="" w:cs="" w:cstheme="majorBidi" w:eastAsiaTheme="majorEastAsia"/>
-          <w:b/>
-          <w:bCs/>
-          <w:color w:val="4F81BD" w:themeColor="accent1"/>
-          <w:sz w:val="26"/>
-          <w:szCs w:val="26"/>
-          <w:lang w:val="ru-RU"/>
-        </w:rPr>
         <w:t xml:space="preserve">вариант </w:t>
       </w:r>
       <w:r>
-        <w:rPr>
-          <w:rFonts w:eastAsia="" w:cs="" w:cstheme="majorBidi" w:eastAsiaTheme="majorEastAsia"/>
-          <w:b/>
-          <w:bCs/>
-          <w:color w:val="4F81BD" w:themeColor="accent1"/>
-          <w:sz w:val="26"/>
-          <w:szCs w:val="26"/>
-          <w:lang w:val="en-US"/>
-        </w:rPr>
         <w:t>1</w:t>
       </w:r>
       <w:r>
-        <w:rPr/>
         <w:t>)</w:t>
       </w:r>
     </w:p>
     <w:p>
       <w:pPr>
-        <w:pStyle w:val="Normal"/>
         <w:jc w:val="both"/>
         <w:rPr>
           <w:rFonts w:ascii="Times New Roman" w:hAnsi="Times New Roman"/>
           <w:sz w:val="24"/>
           <w:szCs w:val="24"/>
-          <w:lang w:val="en-US"/>
         </w:rPr>
       </w:pPr>
       <w:r>
@@ -94,16 +57,41 @@
           <w:sz w:val="24"/>
           <w:szCs w:val="24"/>
         </w:rPr>
-        <w:t xml:space="preserve">Изучить спецификации формата чисел с плавающей точкой в представленном документе Standards.doc. В двух или более спецификациях требуется выделить фрагменты текста являющиеся требованиями. </w:t>
-      </w:r>
-      <w:r>
-        <w:rPr>
-          <w:rFonts w:ascii="Times New Roman" w:hAnsi="Times New Roman"/>
-          <w:sz w:val="24"/>
-          <w:szCs w:val="24"/>
-          <w:lang w:val="ru-RU"/>
-        </w:rPr>
-        <w:t>Требования могут описывать результат выполнения функции при определенных условиях</w:t>
+        <w:t xml:space="preserve">Изучить спецификации формата чисел с плавающей точкой в представленном документе Standards.doc. В двух или более спецификациях требуется выделить фрагменты </w:t>
+      </w:r>
+      <w:proofErr w:type="gramStart"/>
+      <w:r>
+        <w:rPr>
+          <w:rFonts w:ascii="Times New Roman" w:hAnsi="Times New Roman"/>
+          <w:sz w:val="24"/>
+          <w:szCs w:val="24"/>
+        </w:rPr>
+        <w:t>текста</w:t>
+      </w:r>
+      <w:proofErr w:type="gramEnd"/>
+      <w:r>
+        <w:rPr>
+          <w:rFonts w:ascii="Times New Roman" w:hAnsi="Times New Roman"/>
+          <w:sz w:val="24"/>
+          <w:szCs w:val="24"/>
+        </w:rPr>
+        <w:t xml:space="preserve"> являющиеся требованиями. </w:t>
+      </w:r>
+      <w:r>
+        <w:rPr>
+          <w:rFonts w:ascii="Times New Roman" w:hAnsi="Times New Roman"/>
+          <w:sz w:val="24"/>
+          <w:szCs w:val="24"/>
+        </w:rPr>
+        <w:t>Требования могут описывать результат выполнения функции при определе</w:t>
+      </w:r>
+      <w:r>
+        <w:rPr>
+          <w:rFonts w:ascii="Times New Roman" w:hAnsi="Times New Roman"/>
+          <w:sz w:val="24"/>
+          <w:szCs w:val="24"/>
+        </w:rPr>
+        <w:t>нных условиях</w:t>
       </w:r>
       <w:r>
         <w:rPr>
@@ -118,7 +106,6 @@
           <w:rFonts w:ascii="Times New Roman" w:hAnsi="Times New Roman"/>
           <w:sz w:val="24"/>
           <w:szCs w:val="24"/>
-          <w:lang w:val="en-US"/>
         </w:rPr>
         <w:t xml:space="preserve"> </w:t>
       </w:r>
@@ -133,17 +120,27 @@
     </w:p>
     <w:p>
       <w:pPr>
-        <w:pStyle w:val="Normal"/>
         <w:jc w:val="both"/>
         <w:rPr>
           <w:rFonts w:ascii="Times New Roman" w:hAnsi="Times New Roman"/>
           <w:i/>
+          <w:sz w:val="24"/>
+          <w:szCs w:val="24"/>
+          <w:lang w:val="en-US"/>
+        </w:rPr>
+      </w:pPr>
+      <w:r>
+        <w:rPr>
+          <w:rFonts w:ascii="Times New Roman" w:hAnsi="Times New Roman"/>
           <w:i/>
           <w:sz w:val="24"/>
           <w:szCs w:val="24"/>
           <w:lang w:val="en-US"/>
         </w:rPr>
-      </w:pPr>
+        <w:t xml:space="preserve">“Except that </w:t>
+      </w:r>
+      <w:proofErr w:type="spellStart"/>
+      <w:proofErr w:type="gramStart"/>
       <w:r>
         <w:rPr>
           <w:rFonts w:ascii="Times New Roman" w:hAnsi="Times New Roman"/>
@@ -152,8 +149,9 @@
           <w:szCs w:val="24"/>
           <w:lang w:val="en-US"/>
         </w:rPr>
-        <w:t>“</w:t>
-      </w:r>
+        <w:t>squareRoot</w:t>
+      </w:r>
+      <w:proofErr w:type="spellEnd"/>
       <w:r>
         <w:rPr>
           <w:rFonts w:ascii="Times New Roman" w:hAnsi="Times New Roman"/>
@@ -162,18 +160,49 @@
           <w:szCs w:val="24"/>
           <w:lang w:val="en-US"/>
         </w:rPr>
-        <w:t>Except that squareRoot(−0) shall be −0, every numeric squareRoot result shall have a positive sign.”</w:t>
+        <w:t>(</w:t>
+      </w:r>
+      <w:proofErr w:type="gramEnd"/>
+      <w:r>
+        <w:rPr>
+          <w:rFonts w:ascii="Times New Roman" w:hAnsi="Times New Roman"/>
+          <w:i/>
+          <w:sz w:val="24"/>
+          <w:szCs w:val="24"/>
+          <w:lang w:val="en-US"/>
+        </w:rPr>
+        <w:t xml:space="preserve">−0) shall be −0, every numeric </w:t>
+      </w:r>
+      <w:proofErr w:type="spellStart"/>
+      <w:r>
+        <w:rPr>
+          <w:rFonts w:ascii="Times New Roman" w:hAnsi="Times New Roman"/>
+          <w:i/>
+          <w:sz w:val="24"/>
+          <w:szCs w:val="24"/>
+          <w:lang w:val="en-US"/>
+        </w:rPr>
+        <w:t>squareRoot</w:t>
+      </w:r>
+      <w:proofErr w:type="spellEnd"/>
+      <w:r>
+        <w:rPr>
+          <w:rFonts w:ascii="Times New Roman" w:hAnsi="Times New Roman"/>
+          <w:i/>
+          <w:sz w:val="24"/>
+          <w:szCs w:val="24"/>
+          <w:lang w:val="en-US"/>
+        </w:rPr>
+        <w:t xml:space="preserve"> result shall have a positive sign.”</w:t>
       </w:r>
     </w:p>
     <w:p>
       <w:pPr>
-        <w:pStyle w:val="Normal"/>
         <w:jc w:val="both"/>
         <w:rPr>
           <w:rFonts w:ascii="Times New Roman" w:hAnsi="Times New Roman"/>
           <w:sz w:val="24"/>
           <w:szCs w:val="24"/>
-          <w:lang w:val="en-US"/>
         </w:rPr>
       </w:pPr>
       <w:r>
@@ -181,20 +210,17 @@
           <w:rFonts w:ascii="Times New Roman" w:hAnsi="Times New Roman"/>
           <w:sz w:val="24"/>
           <w:szCs w:val="24"/>
-          <w:lang w:val="ru-RU"/>
         </w:rPr>
         <w:t xml:space="preserve">Кроме этого требования могут описывать особенности разрабатываемой системы, например </w:t>
       </w:r>
     </w:p>
     <w:p>
       <w:pPr>
-        <w:pStyle w:val="Normal"/>
         <w:jc w:val="both"/>
         <w:rPr>
           <w:rFonts w:ascii="Times New Roman" w:hAnsi="Times New Roman"/>
           <w:sz w:val="24"/>
           <w:szCs w:val="24"/>
-          <w:lang w:val="en-US"/>
         </w:rPr>
       </w:pPr>
       <w:r>
@@ -202,20 +228,43 @@
           <w:rFonts w:ascii="Times New Roman" w:hAnsi="Times New Roman"/>
           <w:sz w:val="24"/>
           <w:szCs w:val="24"/>
-          <w:lang w:val="ru-RU"/>
-        </w:rPr>
-        <w:t>«Результат любой поддерживаемой стандартом операции (в т.ч. и sqrt) должен быть корректно округленным к одному из представимых в рамках заданного типа чисел с плавающей точкой точным математическим результатом»</w:t>
+        </w:rPr>
+        <w:t>«Результат любой поддерж</w:t>
+      </w:r>
+      <w:r>
+        <w:rPr>
+          <w:rFonts w:ascii="Times New Roman" w:hAnsi="Times New Roman"/>
+          <w:sz w:val="24"/>
+          <w:szCs w:val="24"/>
+        </w:rPr>
+        <w:t xml:space="preserve">иваемой стандартом операции (в т.ч. и </w:t>
+      </w:r>
+      <w:proofErr w:type="spellStart"/>
+      <w:r>
+        <w:rPr>
+          <w:rFonts w:ascii="Times New Roman" w:hAnsi="Times New Roman"/>
+          <w:sz w:val="24"/>
+          <w:szCs w:val="24"/>
+        </w:rPr>
+        <w:t>sqrt</w:t>
+      </w:r>
+      <w:proofErr w:type="spellEnd"/>
+      <w:r>
+        <w:rPr>
+          <w:rFonts w:ascii="Times New Roman" w:hAnsi="Times New Roman"/>
+          <w:sz w:val="24"/>
+          <w:szCs w:val="24"/>
+        </w:rPr>
+        <w:t>) должен быть корректно округленным к одному из представимых в рамках заданного типа чисел с плавающей точкой точным математическим результатом»</w:t>
       </w:r>
     </w:p>
     <w:p>
       <w:pPr>
-        <w:pStyle w:val="Normal"/>
         <w:jc w:val="both"/>
         <w:rPr>
           <w:rFonts w:ascii="Times New Roman" w:hAnsi="Times New Roman"/>
           <w:sz w:val="24"/>
           <w:szCs w:val="24"/>
-          <w:lang w:val="en-US"/>
         </w:rPr>
       </w:pPr>
       <w:r>
@@ -223,20 +272,61 @@
           <w:rFonts w:ascii="Times New Roman" w:hAnsi="Times New Roman"/>
           <w:sz w:val="24"/>
           <w:szCs w:val="24"/>
-          <w:lang w:val="ru-RU"/>
-        </w:rPr>
-        <w:t>Стоит отметить что требования по сути могут быть структурированы в виде некоторого дерева в котором более общее требования уточняется детализирующими. Например, требование на виды аргументов функции может детализироваться несколькими подтребованиями по различным диапазонам значений или специальным случаям.</w:t>
+        </w:rPr>
+        <w:t xml:space="preserve">Стоит отметить что </w:t>
+      </w:r>
+      <w:proofErr w:type="gramStart"/>
+      <w:r>
+        <w:rPr>
+          <w:rFonts w:ascii="Times New Roman" w:hAnsi="Times New Roman"/>
+          <w:sz w:val="24"/>
+          <w:szCs w:val="24"/>
+        </w:rPr>
+        <w:t>требования</w:t>
+      </w:r>
+      <w:proofErr w:type="gramEnd"/>
+      <w:r>
+        <w:rPr>
+          <w:rFonts w:ascii="Times New Roman" w:hAnsi="Times New Roman"/>
+          <w:sz w:val="24"/>
+          <w:szCs w:val="24"/>
+        </w:rPr>
+        <w:t xml:space="preserve"> по сути могут быть структурированы в ви</w:t>
+      </w:r>
+      <w:r>
+        <w:rPr>
+          <w:rFonts w:ascii="Times New Roman" w:hAnsi="Times New Roman"/>
+          <w:sz w:val="24"/>
+          <w:szCs w:val="24"/>
+        </w:rPr>
+        <w:t xml:space="preserve">де некоторого дерева в котором более общее требования уточняется детализирующими. Например, требование на виды аргументов функции может детализироваться несколькими </w:t>
+      </w:r>
+      <w:proofErr w:type="spellStart"/>
+      <w:r>
+        <w:rPr>
+          <w:rFonts w:ascii="Times New Roman" w:hAnsi="Times New Roman"/>
+          <w:sz w:val="24"/>
+          <w:szCs w:val="24"/>
+        </w:rPr>
+        <w:t>подтребованиями</w:t>
+      </w:r>
+      <w:proofErr w:type="spellEnd"/>
+      <w:r>
+        <w:rPr>
+          <w:rFonts w:ascii="Times New Roman" w:hAnsi="Times New Roman"/>
+          <w:sz w:val="24"/>
+          <w:szCs w:val="24"/>
+        </w:rPr>
+        <w:t xml:space="preserve"> по различным диапазонам значений или специальным случаям.</w:t>
       </w:r>
     </w:p>
     <w:p>
       <w:pPr>
-        <w:pStyle w:val="Normal"/>
         <w:jc w:val="both"/>
         <w:rPr>
           <w:rFonts w:ascii="Times New Roman" w:hAnsi="Times New Roman"/>
           <w:sz w:val="24"/>
           <w:szCs w:val="24"/>
-          <w:lang w:val="en-US"/>
         </w:rPr>
       </w:pPr>
       <w:r>
@@ -244,20 +334,43 @@
           <w:rFonts w:ascii="Times New Roman" w:hAnsi="Times New Roman"/>
           <w:sz w:val="24"/>
           <w:szCs w:val="24"/>
-          <w:lang w:val="ru-RU"/>
-        </w:rPr>
-        <w:t>В рамках данного домашнего задания предлагается выделить в тексте стандарта тексты которые могут считаться требованиями. Для выделения можно использовать средства подсветки текста. При этом следует чередовать цвета подсветки.</w:t>
+        </w:rPr>
+        <w:t xml:space="preserve">В рамках данного </w:t>
+      </w:r>
+      <w:r>
+        <w:rPr>
+          <w:rFonts w:ascii="Times New Roman" w:hAnsi="Times New Roman"/>
+          <w:sz w:val="24"/>
+          <w:szCs w:val="24"/>
+        </w:rPr>
+        <w:t xml:space="preserve">домашнего задания предлагается выделить в тексте стандарта </w:t>
+      </w:r>
+      <w:proofErr w:type="gramStart"/>
+      <w:r>
+        <w:rPr>
+          <w:rFonts w:ascii="Times New Roman" w:hAnsi="Times New Roman"/>
+          <w:sz w:val="24"/>
+          <w:szCs w:val="24"/>
+        </w:rPr>
+        <w:t>тексты</w:t>
+      </w:r>
+      <w:proofErr w:type="gramEnd"/>
+      <w:r>
+        <w:rPr>
+          <w:rFonts w:ascii="Times New Roman" w:hAnsi="Times New Roman"/>
+          <w:sz w:val="24"/>
+          <w:szCs w:val="24"/>
+        </w:rPr>
+        <w:t xml:space="preserve"> которые могут считаться требованиями. Для выделения можно использовать средства подсветки текста. При этом следует чередовать цвета подсветки.</w:t>
       </w:r>
     </w:p>
     <w:p>
       <w:pPr>
-        <w:pStyle w:val="Normal"/>
         <w:jc w:val="both"/>
         <w:rPr>
           <w:rFonts w:ascii="Times New Roman" w:hAnsi="Times New Roman"/>
           <w:sz w:val="24"/>
           <w:szCs w:val="24"/>
-          <w:lang w:val="en-US"/>
         </w:rPr>
       </w:pPr>
       <w:r>
@@ -265,15 +378,39 @@
           <w:rFonts w:ascii="Times New Roman" w:hAnsi="Times New Roman"/>
           <w:sz w:val="24"/>
           <w:szCs w:val="24"/>
-          <w:lang w:val="ru-RU"/>
-        </w:rPr>
-        <w:t xml:space="preserve">Существует ряд характеристик требований на которые можно ориентироваться при выделении требований </w:t>
+        </w:rPr>
+        <w:t xml:space="preserve">Существует ряд характеристик </w:t>
+      </w:r>
+      <w:proofErr w:type="gramStart"/>
+      <w:r>
+        <w:rPr>
+          <w:rFonts w:ascii="Times New Roman" w:hAnsi="Times New Roman"/>
+          <w:sz w:val="24"/>
+          <w:szCs w:val="24"/>
+        </w:rPr>
+        <w:t>требований</w:t>
+      </w:r>
+      <w:proofErr w:type="gramEnd"/>
+      <w:r>
+        <w:rPr>
+          <w:rFonts w:ascii="Times New Roman" w:hAnsi="Times New Roman"/>
+          <w:sz w:val="24"/>
+          <w:szCs w:val="24"/>
+        </w:rPr>
+        <w:t xml:space="preserve"> на кото</w:t>
+      </w:r>
+      <w:r>
+        <w:rPr>
+          <w:rFonts w:ascii="Times New Roman" w:hAnsi="Times New Roman"/>
+          <w:sz w:val="24"/>
+          <w:szCs w:val="24"/>
+        </w:rPr>
+        <w:t xml:space="preserve">рые можно ориентироваться при выделении требований </w:t>
       </w:r>
     </w:p>
     <w:tbl>
       <w:tblPr>
         <w:tblW w:w="9360" w:type="dxa"/>
-        <w:jc w:val="left"/>
         <w:tblInd w:w="28" w:type="dxa"/>
         <w:tblCellMar>
           <w:top w:w="28" w:type="dxa"/>
@@ -281,29 +418,23 @@
           <w:bottom w:w="28" w:type="dxa"/>
           <w:right w:w="28" w:type="dxa"/>
         </w:tblCellMar>
+        <w:tblLook w:val="04A0"/>
       </w:tblPr>
       <w:tblGrid>
         <w:gridCol w:w="2074"/>
-        <w:gridCol w:w="7285"/>
+        <w:gridCol w:w="7286"/>
       </w:tblGrid>
       <w:tr>
-        <w:trPr/>
         <w:tc>
           <w:tcPr>
             <w:tcW w:w="2074" w:type="dxa"/>
-            <w:tcBorders/>
             <w:vAlign w:val="center"/>
           </w:tcPr>
           <w:p>
             <w:pPr>
-              <w:pStyle w:val="Style18"/>
-              <w:suppressLineNumbers/>
-              <w:spacing w:before="0" w:after="200"/>
-              <w:jc w:val="center"/>
-              <w:rPr/>
+              <w:pStyle w:val="a9"/>
             </w:pPr>
             <w:r>
-              <w:rPr/>
               <w:t xml:space="preserve">Характеристика </w:t>
             </w:r>
           </w:p>
@@ -311,41 +442,29 @@
         <w:tc>
           <w:tcPr>
             <w:tcW w:w="7285" w:type="dxa"/>
-            <w:tcBorders/>
             <w:vAlign w:val="center"/>
           </w:tcPr>
           <w:p>
             <w:pPr>
-              <w:pStyle w:val="Style18"/>
-              <w:suppressLineNumbers/>
-              <w:spacing w:before="0" w:after="200"/>
-              <w:jc w:val="center"/>
-              <w:rPr/>
+              <w:pStyle w:val="a9"/>
             </w:pPr>
             <w:r>
-              <w:rPr/>
               <w:t xml:space="preserve">Объяснение </w:t>
             </w:r>
           </w:p>
         </w:tc>
       </w:tr>
       <w:tr>
-        <w:trPr/>
         <w:tc>
           <w:tcPr>
             <w:tcW w:w="2074" w:type="dxa"/>
-            <w:tcBorders/>
             <w:vAlign w:val="center"/>
           </w:tcPr>
           <w:p>
             <w:pPr>
-              <w:pStyle w:val="Style17"/>
-              <w:suppressLineNumbers/>
-              <w:spacing w:before="0" w:after="200"/>
-              <w:rPr/>
+              <w:pStyle w:val="a8"/>
             </w:pPr>
             <w:r>
-              <w:rPr/>
               <w:t xml:space="preserve">Единичность </w:t>
             </w:r>
           </w:p>
@@ -353,40 +472,29 @@
         <w:tc>
           <w:tcPr>
             <w:tcW w:w="7285" w:type="dxa"/>
-            <w:tcBorders/>
             <w:vAlign w:val="center"/>
           </w:tcPr>
           <w:p>
             <w:pPr>
-              <w:pStyle w:val="Style17"/>
-              <w:suppressLineNumbers/>
-              <w:spacing w:before="0" w:after="200"/>
-              <w:rPr/>
+              <w:pStyle w:val="a8"/>
             </w:pPr>
             <w:r>
-              <w:rPr/>
               <w:t xml:space="preserve">Требование описывает одну и только одну вещь. </w:t>
             </w:r>
           </w:p>
         </w:tc>
       </w:tr>
       <w:tr>
-        <w:trPr/>
         <w:tc>
           <w:tcPr>
             <w:tcW w:w="2074" w:type="dxa"/>
-            <w:tcBorders/>
             <w:vAlign w:val="center"/>
           </w:tcPr>
           <w:p>
             <w:pPr>
-              <w:pStyle w:val="Style17"/>
-              <w:suppressLineNumbers/>
-              <w:spacing w:before="0" w:after="200"/>
-              <w:rPr/>
+              <w:pStyle w:val="a8"/>
             </w:pPr>
             <w:r>
-              <w:rPr/>
               <w:t xml:space="preserve">Завершённость </w:t>
             </w:r>
           </w:p>
@@ -394,40 +502,29 @@
         <w:tc>
           <w:tcPr>
             <w:tcW w:w="7285" w:type="dxa"/>
-            <w:tcBorders/>
             <w:vAlign w:val="center"/>
           </w:tcPr>
           <w:p>
             <w:pPr>
-              <w:pStyle w:val="Style17"/>
-              <w:suppressLineNumbers/>
-              <w:spacing w:before="0" w:after="200"/>
-              <w:rPr/>
+              <w:pStyle w:val="a8"/>
             </w:pPr>
             <w:r>
-              <w:rPr/>
               <w:t xml:space="preserve">Требование полностью определено в одном месте и вся необходимая информация присутствует. </w:t>
             </w:r>
           </w:p>
         </w:tc>
       </w:tr>
       <w:tr>
-        <w:trPr/>
         <w:tc>
           <w:tcPr>
             <w:tcW w:w="2074" w:type="dxa"/>
-            <w:tcBorders/>
             <w:vAlign w:val="center"/>
           </w:tcPr>
           <w:p>
             <w:pPr>
-              <w:pStyle w:val="Style17"/>
-              <w:suppressLineNumbers/>
-              <w:spacing w:before="0" w:after="200"/>
-              <w:rPr/>
+              <w:pStyle w:val="a8"/>
             </w:pPr>
             <w:r>
-              <w:rPr/>
               <w:t xml:space="preserve">Атомарность </w:t>
             </w:r>
           </w:p>
@@ -435,60 +532,62 @@
         <w:tc>
           <w:tcPr>
             <w:tcW w:w="7285" w:type="dxa"/>
-            <w:tcBorders/>
             <w:vAlign w:val="center"/>
           </w:tcPr>
           <w:p>
             <w:pPr>
-              <w:pStyle w:val="Style17"/>
-              <w:suppressLineNumbers/>
-              <w:spacing w:before="0" w:after="200"/>
-              <w:rPr/>
+              <w:pStyle w:val="a8"/>
             </w:pPr>
             <w:r>
-              <w:rPr/>
-              <w:t xml:space="preserve">Требование «атомарно». То есть оно не может быть разбито на ряд более детальных требований без потери завершённости. </w:t>
+              <w:t xml:space="preserve">Требование «атомарно». То есть оно не может быть разбито на ряд более </w:t>
+            </w:r>
+            <w:r>
+              <w:lastRenderedPageBreak/>
+              <w:t xml:space="preserve">детальных требований без потери завершённости. </w:t>
             </w:r>
           </w:p>
         </w:tc>
       </w:tr>
       <w:tr>
-        <w:trPr/>
         <w:tc>
           <w:tcPr>
             <w:tcW w:w="2074" w:type="dxa"/>
-            <w:tcBorders/>
             <w:vAlign w:val="center"/>
           </w:tcPr>
           <w:p>
             <w:pPr>
-              <w:pStyle w:val="Style17"/>
-              <w:suppressLineNumbers/>
-              <w:spacing w:before="0" w:after="200"/>
-              <w:rPr/>
+              <w:pStyle w:val="a8"/>
             </w:pPr>
+            <w:proofErr w:type="spellStart"/>
             <w:r>
-              <w:rPr/>
-              <w:t xml:space="preserve">Проверяемость </w:t>
+              <w:lastRenderedPageBreak/>
+              <w:t>Проверяемость</w:t>
+            </w:r>
+            <w:proofErr w:type="spellEnd"/>
+            <w:r>
+              <w:t xml:space="preserve"> </w:t>
             </w:r>
           </w:p>
         </w:tc>
         <w:tc>
           <w:tcPr>
             <w:tcW w:w="7285" w:type="dxa"/>
-            <w:tcBorders/>
             <w:vAlign w:val="center"/>
           </w:tcPr>
           <w:p>
             <w:pPr>
-              <w:pStyle w:val="Style17"/>
-              <w:suppressLineNumbers/>
-              <w:spacing w:before="0" w:after="200"/>
-              <w:rPr/>
+              <w:pStyle w:val="a8"/>
             </w:pPr>
+            <w:proofErr w:type="spellStart"/>
             <w:r>
-              <w:rPr/>
-              <w:t xml:space="preserve">Реализованность требования может быть определена через один из четырёх возможных методов: осмотр, демонстрация, тест или анализ. </w:t>
+              <w:t>Реализованность</w:t>
+            </w:r>
+            <w:proofErr w:type="spellEnd"/>
+            <w:r>
+              <w:t xml:space="preserve"> требования может быть определена через один из четырёх возможных методов: осмотр, демонстраци</w:t>
+            </w:r>
+            <w:r>
+              <w:t xml:space="preserve">я, тест или анализ. </w:t>
             </w:r>
           </w:p>
         </w:tc>
@@ -496,13 +595,11 @@
     </w:tbl>
     <w:p>
       <w:pPr>
-        <w:pStyle w:val="Normal"/>
         <w:jc w:val="both"/>
         <w:rPr>
           <w:rFonts w:ascii="Times New Roman" w:hAnsi="Times New Roman"/>
           <w:sz w:val="24"/>
           <w:szCs w:val="24"/>
-          <w:lang w:val="en-US"/>
         </w:rPr>
       </w:pPr>
       <w:r>
@@ -510,17 +607,32 @@
           <w:rFonts w:ascii="Times New Roman" w:hAnsi="Times New Roman"/>
           <w:sz w:val="24"/>
           <w:szCs w:val="24"/>
-          <w:lang w:val="ru-RU"/>
-        </w:rPr>
-        <w:t xml:space="preserve">В общем случае можно ориентироваться на то </w:t>
-      </w:r>
-      <w:r>
-        <w:rPr>
-          <w:rFonts w:ascii="Times New Roman" w:hAnsi="Times New Roman"/>
-          <w:sz w:val="24"/>
-          <w:szCs w:val="24"/>
-          <w:u w:val="none"/>
-          <w:lang w:val="ru-RU"/>
+        </w:rPr>
+        <w:t xml:space="preserve">В общем случае можно ориентироваться на </w:t>
+      </w:r>
+      <w:proofErr w:type="gramStart"/>
+      <w:r>
+        <w:rPr>
+          <w:rFonts w:ascii="Times New Roman" w:hAnsi="Times New Roman"/>
+          <w:sz w:val="24"/>
+          <w:szCs w:val="24"/>
+        </w:rPr>
+        <w:t>то</w:t>
+      </w:r>
+      <w:proofErr w:type="gramEnd"/>
+      <w:r>
+        <w:rPr>
+          <w:rFonts w:ascii="Times New Roman" w:hAnsi="Times New Roman"/>
+          <w:sz w:val="24"/>
+          <w:szCs w:val="24"/>
+        </w:rPr>
+        <w:t xml:space="preserve"> </w:t>
+      </w:r>
+      <w:r>
+        <w:rPr>
+          <w:rFonts w:ascii="Times New Roman" w:hAnsi="Times New Roman"/>
+          <w:sz w:val="24"/>
+          <w:szCs w:val="24"/>
         </w:rPr>
         <w:t>что</w:t>
       </w:r>
@@ -529,54 +641,30 @@
           <w:rFonts w:ascii="Times New Roman" w:hAnsi="Times New Roman"/>
           <w:sz w:val="24"/>
           <w:szCs w:val="24"/>
-          <w:lang w:val="ru-RU"/>
         </w:rPr>
         <w:t xml:space="preserve"> фрагмент текста является некоторым законченным описанием и при этом нет предпосылок разделять его на части.</w:t>
       </w:r>
     </w:p>
     <w:p>
       <w:pPr>
-        <w:pStyle w:val="2"/>
-        <w:spacing w:before="200" w:after="200"/>
-        <w:rPr/>
+        <w:pStyle w:val="Heading2"/>
+        <w:spacing w:after="200"/>
       </w:pPr>
       <w:r>
-        <w:rPr/>
         <w:t>Задание 1 (</w:t>
       </w:r>
       <w:r>
-        <w:rPr>
-          <w:rFonts w:eastAsia="" w:cs="" w:cstheme="majorBidi" w:eastAsiaTheme="majorEastAsia"/>
-          <w:b/>
-          <w:bCs/>
-          <w:color w:val="4F81BD" w:themeColor="accent1"/>
-          <w:sz w:val="26"/>
-          <w:szCs w:val="26"/>
-          <w:lang w:val="ru-RU"/>
-        </w:rPr>
         <w:t xml:space="preserve">вариант </w:t>
       </w:r>
       <w:r>
-        <w:rPr>
-          <w:rFonts w:eastAsia="" w:cs="" w:cstheme="majorBidi" w:eastAsiaTheme="majorEastAsia"/>
-          <w:b/>
-          <w:bCs/>
-          <w:color w:val="4F81BD" w:themeColor="accent1"/>
-          <w:sz w:val="26"/>
-          <w:szCs w:val="26"/>
-          <w:lang w:val="en-US"/>
-        </w:rPr>
         <w:t>2</w:t>
       </w:r>
       <w:r>
-        <w:rPr/>
-        <w:t>)</w:t>
+        <w:t>) – дополнительное, устаревшее</w:t>
       </w:r>
     </w:p>
     <w:p>
       <w:pPr>
-        <w:pStyle w:val="Normal"/>
-        <w:spacing w:before="0" w:after="200"/>
         <w:jc w:val="both"/>
         <w:rPr>
           <w:rFonts w:ascii="Times New Roman" w:hAnsi="Times New Roman" w:cs="Times New Roman"/>
@@ -586,48 +674,55 @@
       </w:pPr>
       <w:r>
         <w:rPr>
-          <w:rFonts w:cs="Times New Roman" w:ascii="Times New Roman" w:hAnsi="Times New Roman"/>
+          <w:rFonts w:ascii="Times New Roman" w:hAnsi="Times New Roman" w:cs="Times New Roman"/>
           <w:b/>
           <w:bCs/>
           <w:sz w:val="24"/>
           <w:szCs w:val="24"/>
-          <w:lang w:val="ru-RU"/>
-        </w:rPr>
-        <w:t>Изучить спецификацию системы «Калькулятор» из документа Seminar01.docx и выявить имеющиеся изъяны. Перечислить и обосновать их.</w:t>
+        </w:rPr>
+        <w:t xml:space="preserve">Изучить спецификацию системы «Калькулятор» из документа </w:t>
+      </w:r>
+      <w:r>
+        <w:rPr>
+          <w:rFonts w:ascii="Times New Roman" w:hAnsi="Times New Roman" w:cs="Times New Roman"/>
+          <w:b/>
+          <w:bCs/>
+          <w:sz w:val="24"/>
+          <w:szCs w:val="24"/>
+        </w:rPr>
+        <w:t>Seminar01.docx и выявить имеющиеся изъяны. Перечислить и обосновать их.</w:t>
       </w:r>
     </w:p>
     <w:sectPr>
-      <w:type w:val="nextPage"/>
       <w:pgSz w:w="12240" w:h="15840"/>
-      <w:pgMar w:left="1440" w:right="1440" w:header="0" w:top="1440" w:footer="0" w:bottom="1440" w:gutter="0"/>
-      <w:pgNumType w:fmt="decimal"/>
-      <w:formProt w:val="false"/>
-      <w:textDirection w:val="lrTb"/>
-      <w:docGrid w:type="default" w:linePitch="360" w:charSpace="4096"/>
+      <w:pgMar w:top="1440" w:right="1440" w:bottom="1440" w:left="1440" w:header="0" w:footer="0" w:gutter="0"/>
+      <w:cols w:space="720"/>
+      <w:formProt w:val="0"/>
+      <w:docGrid w:linePitch="360" w:charSpace="4096"/>
     </w:sectPr>
   </w:body>
 </w:document>
 </file>
 
 <file path=word/styles.xml><?xml version="1.0" encoding="utf-8"?>
-<w:styles xmlns:w="http://schemas.openxmlformats.org/wordprocessingml/2006/main" xmlns:w14="http://schemas.microsoft.com/office/word/2010/wordml" xmlns:mc="http://schemas.openxmlformats.org/markup-compatibility/2006" mc:Ignorable="w14">
+<w:styles xmlns:r="http://schemas.openxmlformats.org/officeDocument/2006/relationships" xmlns:w="http://schemas.openxmlformats.org/wordprocessingml/2006/main">
   <w:docDefaults>
     <w:rPrDefault>
       <w:rPr>
-        <w:rFonts w:ascii="Calibri" w:hAnsi="Calibri" w:eastAsia="Calibri" w:cs="" w:asciiTheme="minorHAnsi" w:cstheme="minorBidi" w:eastAsiaTheme="minorHAnsi" w:hAnsiTheme="minorHAnsi"/>
+        <w:rFonts w:asciiTheme="minorHAnsi" w:eastAsiaTheme="minorHAnsi" w:hAnsiTheme="minorHAnsi" w:cstheme="minorBidi"/>
         <w:szCs w:val="22"/>
         <w:lang w:val="en-US" w:eastAsia="en-US" w:bidi="ar-SA"/>
       </w:rPr>
     </w:rPrDefault>
     <w:pPrDefault>
       <w:pPr>
-        <w:suppressAutoHyphens w:val="true"/>
+        <w:suppressAutoHyphens/>
       </w:pPr>
     </w:pPrDefault>
   </w:docDefaults>
   <w:latentStyles w:defLockedState="0" w:defUIPriority="99" w:defSemiHidden="1" w:defUnhideWhenUsed="1" w:defQFormat="0" w:count="267">
-    <w:lsdException w:name="Normal" w:uiPriority="0" w:semiHidden="0" w:unhideWhenUsed="0" w:qFormat="1"/>
-    <w:lsdException w:name="heading 1" w:uiPriority="9" w:semiHidden="0" w:unhideWhenUsed="0" w:qFormat="1"/>
+    <w:lsdException w:name="Normal" w:semiHidden="0" w:uiPriority="0" w:unhideWhenUsed="0" w:qFormat="1"/>
+    <w:lsdException w:name="heading 1" w:semiHidden="0" w:uiPriority="9" w:unhideWhenUsed="0" w:qFormat="1"/>
     <w:lsdException w:name="heading 2" w:uiPriority="9" w:qFormat="1"/>
     <w:lsdException w:name="heading 3" w:uiPriority="9" w:qFormat="1"/>
     <w:lsdException w:name="heading 4" w:uiPriority="9" w:qFormat="1"/>
@@ -646,380 +741,141 @@
     <w:lsdException w:name="toc 8" w:uiPriority="39"/>
     <w:lsdException w:name="toc 9" w:uiPriority="39"/>
     <w:lsdException w:name="caption" w:uiPriority="35" w:qFormat="1"/>
-    <w:lsdException w:name="Title" w:uiPriority="10" w:semiHidden="0" w:unhideWhenUsed="0" w:qFormat="1"/>
+    <w:lsdException w:name="Title" w:semiHidden="0" w:uiPriority="10" w:unhideWhenUsed="0" w:qFormat="1"/>
     <w:lsdException w:name="Default Paragraph Font" w:uiPriority="1"/>
-    <w:lsdException w:name="Subtitle" w:uiPriority="11" w:semiHidden="0" w:unhideWhenUsed="0" w:qFormat="1"/>
-    <w:lsdException w:name="Strong" w:uiPriority="22" w:semiHidden="0" w:unhideWhenUsed="0" w:qFormat="1"/>
-    <w:lsdException w:name="Emphasis" w:uiPriority="20" w:semiHidden="0" w:unhideWhenUsed="0" w:qFormat="1"/>
-    <w:lsdException w:name="Table Grid" w:uiPriority="59" w:semiHidden="0" w:unhideWhenUsed="0"/>
+    <w:lsdException w:name="Subtitle" w:semiHidden="0" w:uiPriority="11" w:unhideWhenUsed="0" w:qFormat="1"/>
+    <w:lsdException w:name="Strong" w:semiHidden="0" w:uiPriority="22" w:unhideWhenUsed="0" w:qFormat="1"/>
+    <w:lsdException w:name="Emphasis" w:semiHidden="0" w:uiPriority="20" w:unhideWhenUsed="0" w:qFormat="1"/>
+    <w:lsdException w:name="Table Grid" w:semiHidden="0" w:uiPriority="59" w:unhideWhenUsed="0"/>
     <w:lsdException w:name="Placeholder Text" w:unhideWhenUsed="0"/>
-    <w:lsdException w:name="No Spacing" w:uiPriority="1" w:semiHidden="0" w:unhideWhenUsed="0" w:qFormat="1"/>
-    <w:lsdException w:name="Light Shading" w:uiPriority="60" w:semiHidden="0" w:unhideWhenUsed="0"/>
-    <w:lsdException w:name="Light List" w:uiPriority="61" w:semiHidden="0" w:unhideWhenUsed="0"/>
-    <w:lsdException w:name="Light Grid" w:uiPriority="62" w:semiHidden="0" w:unhideWhenUsed="0"/>
-    <w:lsdException w:name="Medium Shading 1" w:uiPriority="63" w:semiHidden="0" w:unhideWhenUsed="0"/>
-    <w:lsdException w:name="Medium Shading 2" w:uiPriority="64" w:semiHidden="0" w:unhideWhenUsed="0"/>
-    <w:lsdException w:name="Medium List 1" w:uiPriority="65" w:semiHidden="0" w:unhideWhenUsed="0"/>
-    <w:lsdException w:name="Medium List 2" w:uiPriority="66" w:semiHidden="0" w:unhideWhenUsed="0"/>
-    <w:lsdException w:name="Medium Grid 1" w:uiPriority="67" w:semiHidden="0" w:unhideWhenUsed="0"/>
-    <w:lsdException w:name="Medium Grid 2" w:uiPriority="68" w:semiHidden="0" w:unhideWhenUsed="0"/>
-    <w:lsdException w:name="Medium Grid 3" w:uiPriority="69" w:semiHidden="0" w:unhideWhenUsed="0"/>
-    <w:lsdException w:name="Dark List" w:uiPriority="70" w:semiHidden="0" w:unhideWhenUsed="0"/>
-    <w:lsdException w:name="Colorful Shading" w:uiPriority="71" w:semiHidden="0" w:unhideWhenUsed="0"/>
-    <w:lsdException w:name="Colorful List" w:uiPriority="72" w:semiHidden="0" w:unhideWhenUsed="0"/>
-    <w:lsdException w:name="Colorful Grid" w:uiPriority="73" w:semiHidden="0" w:unhideWhenUsed="0"/>
-    <w:lsdException w:name="Light Shading Accent 1" w:uiPriority="60" w:semiHidden="0" w:unhideWhenUsed="0"/>
-    <w:lsdException w:name="Light List Accent 1" w:uiPriority="61" w:semiHidden="0" w:unhideWhenUsed="0"/>
-    <w:lsdException w:name="Light Grid Accent 1" w:uiPriority="62" w:semiHidden="0" w:unhideWhenUsed="0"/>
-    <w:lsdException w:name="Medium Shading 1 Accent 1" w:uiPriority="63" w:semiHidden="0" w:unhideWhenUsed="0"/>
-    <w:lsdException w:name="Medium Shading 2 Accent 1" w:uiPriority="64" w:semiHidden="0" w:unhideWhenUsed="0"/>
-    <w:lsdException w:name="Medium List 1 Accent 1" w:uiPriority="65" w:semiHidden="0" w:unhideWhenUsed="0"/>
+    <w:lsdException w:name="No Spacing" w:semiHidden="0" w:uiPriority="1" w:unhideWhenUsed="0" w:qFormat="1"/>
+    <w:lsdException w:name="Light Shading" w:semiHidden="0" w:uiPriority="60" w:unhideWhenUsed="0"/>
+    <w:lsdException w:name="Light List" w:semiHidden="0" w:uiPriority="61" w:unhideWhenUsed="0"/>
+    <w:lsdException w:name="Light Grid" w:semiHidden="0" w:uiPriority="62" w:unhideWhenUsed="0"/>
+    <w:lsdException w:name="Medium Shading 1" w:semiHidden="0" w:uiPriority="63" w:unhideWhenUsed="0"/>
+    <w:lsdException w:name="Medium Shading 2" w:semiHidden="0" w:uiPriority="64" w:unhideWhenUsed="0"/>
+    <w:lsdException w:name="Medium List 1" w:semiHidden="0" w:uiPriority="65" w:unhideWhenUsed="0"/>
+    <w:lsdException w:name="Medium List 2" w:semiHidden="0" w:uiPriority="66" w:unhideWhenUsed="0"/>
+    <w:lsdException w:name="Medium Grid 1" w:semiHidden="0" w:uiPriority="67" w:unhideWhenUsed="0"/>
+    <w:lsdException w:name="Medium Grid 2" w:semiHidden="0" w:uiPriority="68" w:unhideWhenUsed="0"/>
+    <w:lsdException w:name="Medium Grid 3" w:semiHidden="0" w:uiPriority="69" w:unhideWhenUsed="0"/>
+    <w:lsdException w:name="Dark List" w:semiHidden="0" w:uiPriority="70" w:unhideWhenUsed="0"/>
+    <w:lsdException w:name="Colorful Shading" w:semiHidden="0" w:uiPriority="71" w:unhideWhenUsed="0"/>
+    <w:lsdException w:name="Colorful List" w:semiHidden="0" w:uiPriority="72" w:unhideWhenUsed="0"/>
+    <w:lsdException w:name="Colorful Grid" w:semiHidden="0" w:uiPriority="73" w:unhideWhenUsed="0"/>
+    <w:lsdException w:name="Light Shading Accent 1" w:semiHidden="0" w:uiPriority="60" w:unhideWhenUsed="0"/>
+    <w:lsdException w:name="Light List Accent 1" w:semiHidden="0" w:uiPriority="61" w:unhideWhenUsed="0"/>
+    <w:lsdException w:name="Light Grid Accent 1" w:semiHidden="0" w:uiPriority="62" w:unhideWhenUsed="0"/>
+    <w:lsdException w:name="Medium Shading 1 Accent 1" w:semiHidden="0" w:uiPriority="63" w:unhideWhenUsed="0"/>
+    <w:lsdException w:name="Medium Shading 2 Accent 1" w:semiHidden="0" w:uiPriority="64" w:unhideWhenUsed="0"/>
+    <w:lsdException w:name="Medium List 1 Accent 1" w:semiHidden="0" w:uiPriority="65" w:unhideWhenUsed="0"/>
     <w:lsdException w:name="Revision" w:unhideWhenUsed="0"/>
     <w:lsdException w:name="List Paragraph" w:semiHidden="0" w:unhideWhenUsed="0" w:qFormat="1"/>
-    <w:lsdException w:name="Quote" w:uiPriority="29" w:semiHidden="0" w:unhideWhenUsed="0" w:qFormat="1"/>
-    <w:lsdException w:name="Intense Quote" w:uiPriority="30" w:semiHidden="0" w:unhideWhenUsed="0" w:qFormat="1"/>
-    <w:lsdException w:name="Medium List 2 Accent 1" w:uiPriority="66" w:semiHidden="0" w:unhideWhenUsed="0"/>
-    <w:lsdException w:name="Medium Grid 1 Accent 1" w:uiPriority="67" w:semiHidden="0" w:unhideWhenUsed="0"/>
-    <w:lsdException w:name="Medium Grid 2 Accent 1" w:uiPriority="68" w:semiHidden="0" w:unhideWhenUsed="0"/>
-    <w:lsdException w:name="Medium Grid 3 Accent 1" w:uiPriority="69" w:semiHidden="0" w:unhideWhenUsed="0"/>
-    <w:lsdException w:name="Dark List Accent 1" w:uiPriority="70" w:semiHidden="0" w:unhideWhenUsed="0"/>
-    <w:lsdException w:name="Colorful Shading Accent 1" w:uiPriority="71" w:semiHidden="0" w:unhideWhenUsed="0"/>
-    <w:lsdException w:name="Colorful List Accent 1" w:uiPriority="72" w:semiHidden="0" w:unhideWhenUsed="0"/>
-    <w:lsdException w:name="Colorful Grid Accent 1" w:uiPriority="73" w:semiHidden="0" w:unhideWhenUsed="0"/>
-    <w:lsdException w:name="Light Shading Accent 2" w:uiPriority="60" w:semiHidden="0" w:unhideWhenUsed="0"/>
-    <w:lsdException w:name="Light List Accent 2" w:uiPriority="61" w:semiHidden="0" w:unhideWhenUsed="0"/>
-    <w:lsdException w:name="Light Grid Accent 2" w:uiPriority="62" w:semiHidden="0" w:unhideWhenUsed="0"/>
-    <w:lsdException w:name="Medium Shading 1 Accent 2" w:uiPriority="63" w:semiHidden="0" w:unhideWhenUsed="0"/>
-    <w:lsdException w:name="Medium Shading 2 Accent 2" w:uiPriority="64" w:semiHidden="0" w:unhideWhenUsed="0"/>
-    <w:lsdException w:name="Medium List 1 Accent 2" w:uiPriority="65" w:semiHidden="0" w:unhideWhenUsed="0"/>
-    <w:lsdException w:name="Medium List 2 Accent 2" w:uiPriority="66" w:semiHidden="0" w:unhideWhenUsed="0"/>
-    <w:lsdException w:name="Medium Grid 1 Accent 2" w:uiPriority="67" w:semiHidden="0" w:unhideWhenUsed="0"/>
-    <w:lsdException w:name="Medium Grid 2 Accent 2" w:uiPriority="68" w:semiHidden="0" w:unhideWhenUsed="0"/>
-    <w:lsdException w:name="Medium Grid 3 Accent 2" w:uiPriority="69" w:semiHidden="0" w:unhideWhenUsed="0"/>
-    <w:lsdException w:name="Dark List Accent 2" w:uiPriority="70" w:semiHidden="0" w:unhideWhenUsed="0"/>
-    <w:lsdException w:name="Colorful Shading Accent 2" w:uiPriority="71" w:semiHidden="0" w:unhideWhenUsed="0"/>
-    <w:lsdException w:name="Colorful List Accent 2" w:uiPriority="72" w:semiHidden="0" w:unhideWhenUsed="0"/>
-    <w:lsdException w:name="Colorful Grid Accent 2" w:uiPriority="73" w:semiHidden="0" w:unhideWhenUsed="0"/>
-    <w:lsdException w:name="Light Shading Accent 3" w:uiPriority="60" w:semiHidden="0" w:unhideWhenUsed="0"/>
-    <w:lsdException w:name="Light List Accent 3" w:uiPriority="61" w:semiHidden="0" w:unhideWhenUsed="0"/>
-    <w:lsdException w:name="Light Grid Accent 3" w:uiPriority="62" w:semiHidden="0" w:unhideWhenUsed="0"/>
-    <w:lsdException w:name="Medium Shading 1 Accent 3" w:uiPriority="63" w:semiHidden="0" w:unhideWhenUsed="0"/>
-    <w:lsdException w:name="Medium Shading 2 Accent 3" w:uiPriority="64" w:semiHidden="0" w:unhideWhenUsed="0"/>
-    <w:lsdException w:name="Medium List 1 Accent 3" w:uiPriority="65" w:semiHidden="0" w:unhideWhenUsed="0"/>
-    <w:lsdException w:name="Medium List 2 Accent 3" w:uiPriority="66" w:semiHidden="0" w:unhideWhenUsed="0"/>
-    <w:lsdException w:name="Medium Grid 1 Accent 3" w:uiPriority="67" w:semiHidden="0" w:unhideWhenUsed="0"/>
-    <w:lsdException w:name="Medium Grid 2 Accent 3" w:uiPriority="68" w:semiHidden="0" w:unhideWhenUsed="0"/>
-    <w:lsdException w:name="Medium Grid 3 Accent 3" w:uiPriority="69" w:semiHidden="0" w:unhideWhenUsed="0"/>
-    <w:lsdException w:name="Dark List Accent 3" w:uiPriority="70" w:semiHidden="0" w:unhideWhenUsed="0"/>
-    <w:lsdException w:name="Colorful Shading Accent 3" w:uiPriority="71" w:semiHidden="0" w:unhideWhenUsed="0"/>
-    <w:lsdException w:name="Colorful List Accent 3" w:uiPriority="72" w:semiHidden="0" w:unhideWhenUsed="0"/>
-    <w:lsdException w:name="Colorful Grid Accent 3" w:uiPriority="73" w:semiHidden="0" w:unhideWhenUsed="0"/>
-    <w:lsdException w:name="Light Shading Accent 4" w:uiPriority="60" w:semiHidden="0" w:unhideWhenUsed="0"/>
-    <w:lsdException w:name="Light List Accent 4" w:uiPriority="61" w:semiHidden="0" w:unhideWhenUsed="0"/>
-    <w:lsdException w:name="Light Grid Accent 4" w:uiPriority="62" w:semiHidden="0" w:unhideWhenUsed="0"/>
-    <w:lsdException w:name="Medium Shading 1 Accent 4" w:uiPriority="63" w:semiHidden="0" w:unhideWhenUsed="0"/>
-    <w:lsdException w:name="Medium Shading 2 Accent 4" w:uiPriority="64" w:semiHidden="0" w:unhideWhenUsed="0"/>
-    <w:lsdException w:name="Medium List 1 Accent 4" w:uiPriority="65" w:semiHidden="0" w:unhideWhenUsed="0"/>
-    <w:lsdException w:name="Medium List 2 Accent 4" w:uiPriority="66" w:semiHidden="0" w:unhideWhenUsed="0"/>
-    <w:lsdException w:name="Medium Grid 1 Accent 4" w:uiPriority="67" w:semiHidden="0" w:unhideWhenUsed="0"/>
-    <w:lsdException w:name="Medium Grid 2 Accent 4" w:uiPriority="68" w:semiHidden="0" w:unhideWhenUsed="0"/>
-    <w:lsdException w:name="Medium Grid 3 Accent 4" w:uiPriority="69" w:semiHidden="0" w:unhideWhenUsed="0"/>
-    <w:lsdException w:name="Dark List Accent 4" w:uiPriority="70" w:semiHidden="0" w:unhideWhenUsed="0"/>
-    <w:lsdException w:name="Colorful Shading Accent 4" w:uiPriority="71" w:semiHidden="0" w:unhideWhenUsed="0"/>
-    <w:lsdException w:name="Colorful List Accent 4" w:uiPriority="72" w:semiHidden="0" w:unhideWhenUsed="0"/>
-    <w:lsdException w:name="Colorful Grid Accent 4" w:uiPriority="73" w:semiHidden="0" w:unhideWhenUsed="0"/>
-    <w:lsdException w:name="Light Shading Accent 5" w:uiPriority="60" w:semiHidden="0" w:unhideWhenUsed="0"/>
-    <w:lsdException w:name="Light List Accent 5" w:uiPriority="61" w:semiHidden="0" w:unhideWhenUsed="0"/>
-    <w:lsdException w:name="Light Grid Accent 5" w:uiPriority="62" w:semiHidden="0" w:unhideWhenUsed="0"/>
-    <w:lsdException w:name="Medium Shading 1 Accent 5" w:uiPriority="63" w:semiHidden="0" w:unhideWhenUsed="0"/>
-    <w:lsdException w:name="Medium Shading 2 Accent 5" w:uiPriority="64" w:semiHidden="0" w:unhideWhenUsed="0"/>
-    <w:lsdException w:name="Medium List 1 Accent 5" w:uiPriority="65" w:semiHidden="0" w:unhideWhenUsed="0"/>
-    <w:lsdException w:name="Medium List 2 Accent 5" w:uiPriority="66" w:semiHidden="0" w:unhideWhenUsed="0"/>
-    <w:lsdException w:name="Medium Grid 1 Accent 5" w:uiPriority="67" w:semiHidden="0" w:unhideWhenUsed="0"/>
-    <w:lsdException w:name="Medium Grid 2 Accent 5" w:uiPriority="68" w:semiHidden="0" w:unhideWhenUsed="0"/>
-    <w:lsdException w:name="Medium Grid 3 Accent 5" w:uiPriority="69" w:semiHidden="0" w:unhideWhenUsed="0"/>
-    <w:lsdException w:name="Dark List Accent 5" w:uiPriority="70" w:semiHidden="0" w:unhideWhenUsed="0"/>
-    <w:lsdException w:name="Colorful Shading Accent 5" w:uiPriority="71" w:semiHidden="0" w:unhideWhenUsed="0"/>
-    <w:lsdException w:name="Colorful List Accent 5" w:uiPriority="72" w:semiHidden="0" w:unhideWhenUsed="0"/>
-    <w:lsdException w:name="Colorful Grid Accent 5" w:uiPriority="73" w:semiHidden="0" w:unhideWhenUsed="0"/>
-    <w:lsdException w:name="Light Shading Accent 6" w:uiPriority="60" w:semiHidden="0" w:unhideWhenUsed="0"/>
-    <w:lsdException w:name="Light List Accent 6" w:uiPriority="61" w:semiHidden="0" w:unhideWhenUsed="0"/>
-    <w:lsdException w:name="Light Grid Accent 6" w:uiPriority="62" w:semiHidden="0" w:unhideWhenUsed="0"/>
-    <w:lsdException w:name="Medium Shading 1 Accent 6" w:uiPriority="63" w:semiHidden="0" w:unhideWhenUsed="0"/>
-    <w:lsdException w:name="Medium Shading 2 Accent 6" w:uiPriority="64" w:semiHidden="0" w:unhideWhenUsed="0"/>
-    <w:lsdException w:name="Medium List 1 Accent 6" w:uiPriority="65" w:semiHidden="0" w:unhideWhenUsed="0"/>
-    <w:lsdException w:name="Medium List 2 Accent 6" w:uiPriority="66" w:semiHidden="0" w:unhideWhenUsed="0"/>
-    <w:lsdException w:name="Medium Grid 1 Accent 6" w:uiPriority="67" w:semiHidden="0" w:unhideWhenUsed="0"/>
-    <w:lsdException w:name="Medium Grid 2 Accent 6" w:uiPriority="68" w:semiHidden="0" w:unhideWhenUsed="0"/>
-    <w:lsdException w:name="Medium Grid 3 Accent 6" w:uiPriority="69" w:semiHidden="0" w:unhideWhenUsed="0"/>
-    <w:lsdException w:name="Dark List Accent 6" w:uiPriority="70" w:semiHidden="0" w:unhideWhenUsed="0"/>
-    <w:lsdException w:name="Colorful Shading Accent 6" w:uiPriority="71" w:semiHidden="0" w:unhideWhenUsed="0"/>
-    <w:lsdException w:name="Colorful List Accent 6" w:uiPriority="72" w:semiHidden="0" w:unhideWhenUsed="0"/>
-    <w:lsdException w:name="Colorful Grid Accent 6" w:uiPriority="73" w:semiHidden="0" w:unhideWhenUsed="0"/>
-    <w:lsdException w:name="Subtle Emphasis" w:uiPriority="19" w:semiHidden="0" w:unhideWhenUsed="0" w:qFormat="1"/>
-    <w:lsdException w:name="Intense Emphasis" w:uiPriority="21" w:semiHidden="0" w:unhideWhenUsed="0" w:qFormat="1"/>
-    <w:lsdException w:name="Subtle Reference" w:uiPriority="31" w:semiHidden="0" w:unhideWhenUsed="0" w:qFormat="1"/>
-    <w:lsdException w:name="Intense Reference" w:uiPriority="32" w:semiHidden="0" w:unhideWhenUsed="0" w:qFormat="1"/>
-    <w:lsdException w:name="Book Title" w:uiPriority="33" w:semiHidden="0" w:unhideWhenUsed="0" w:qFormat="1"/>
+    <w:lsdException w:name="Quote" w:semiHidden="0" w:uiPriority="29" w:unhideWhenUsed="0" w:qFormat="1"/>
+    <w:lsdException w:name="Intense Quote" w:semiHidden="0" w:uiPriority="30" w:unhideWhenUsed="0" w:qFormat="1"/>
+    <w:lsdException w:name="Medium List 2 Accent 1" w:semiHidden="0" w:uiPriority="66" w:unhideWhenUsed="0"/>
+    <w:lsdException w:name="Medium Grid 1 Accent 1" w:semiHidden="0" w:uiPriority="67" w:unhideWhenUsed="0"/>
+    <w:lsdException w:name="Medium Grid 2 Accent 1" w:semiHidden="0" w:uiPriority="68" w:unhideWhenUsed="0"/>
+    <w:lsdException w:name="Medium Grid 3 Accent 1" w:semiHidden="0" w:uiPriority="69" w:unhideWhenUsed="0"/>
+    <w:lsdException w:name="Dark List Accent 1" w:semiHidden="0" w:uiPriority="70" w:unhideWhenUsed="0"/>
+    <w:lsdException w:name="Colorful Shading Accent 1" w:semiHidden="0" w:uiPriority="71" w:unhideWhenUsed="0"/>
+    <w:lsdException w:name="Colorful List Accent 1" w:semiHidden="0" w:uiPriority="72" w:unhideWhenUsed="0"/>
+    <w:lsdException w:name="Colorful Grid Accent 1" w:semiHidden="0" w:uiPriority="73" w:unhideWhenUsed="0"/>
+    <w:lsdException w:name="Light Shading Accent 2" w:semiHidden="0" w:uiPriority="60" w:unhideWhenUsed="0"/>
+    <w:lsdException w:name="Light List Accent 2" w:semiHidden="0" w:uiPriority="61" w:unhideWhenUsed="0"/>
+    <w:lsdException w:name="Light Grid Accent 2" w:semiHidden="0" w:uiPriority="62" w:unhideWhenUsed="0"/>
+    <w:lsdException w:name="Medium Shading 1 Accent 2" w:semiHidden="0" w:uiPriority="63" w:unhideWhenUsed="0"/>
+    <w:lsdException w:name="Medium Shading 2 Accent 2" w:semiHidden="0" w:uiPriority="64" w:unhideWhenUsed="0"/>
+    <w:lsdException w:name="Medium List 1 Accent 2" w:semiHidden="0" w:uiPriority="65" w:unhideWhenUsed="0"/>
+    <w:lsdException w:name="Medium List 2 Accent 2" w:semiHidden="0" w:uiPriority="66" w:unhideWhenUsed="0"/>
+    <w:lsdException w:name="Medium Grid 1 Accent 2" w:semiHidden="0" w:uiPriority="67" w:unhideWhenUsed="0"/>
+    <w:lsdException w:name="Medium Grid 2 Accent 2" w:semiHidden="0" w:uiPriority="68" w:unhideWhenUsed="0"/>
+    <w:lsdException w:name="Medium Grid 3 Accent 2" w:semiHidden="0" w:uiPriority="69" w:unhideWhenUsed="0"/>
+    <w:lsdException w:name="Dark List Accent 2" w:semiHidden="0" w:uiPriority="70" w:unhideWhenUsed="0"/>
+    <w:lsdException w:name="Colorful Shading Accent 2" w:semiHidden="0" w:uiPriority="71" w:unhideWhenUsed="0"/>
+    <w:lsdException w:name="Colorful List Accent 2" w:semiHidden="0" w:uiPriority="72" w:unhideWhenUsed="0"/>
+    <w:lsdException w:name="Colorful Grid Accent 2" w:semiHidden="0" w:uiPriority="73" w:unhideWhenUsed="0"/>
+    <w:lsdException w:name="Light Shading Accent 3" w:semiHidden="0" w:uiPriority="60" w:unhideWhenUsed="0"/>
+    <w:lsdException w:name="Light List Accent 3" w:semiHidden="0" w:uiPriority="61" w:unhideWhenUsed="0"/>
+    <w:lsdException w:name="Light Grid Accent 3" w:semiHidden="0" w:uiPriority="62" w:unhideWhenUsed="0"/>
+    <w:lsdException w:name="Medium Shading 1 Accent 3" w:semiHidden="0" w:uiPriority="63" w:unhideWhenUsed="0"/>
+    <w:lsdException w:name="Medium Shading 2 Accent 3" w:semiHidden="0" w:uiPriority="64" w:unhideWhenUsed="0"/>
+    <w:lsdException w:name="Medium List 1 Accent 3" w:semiHidden="0" w:uiPriority="65" w:unhideWhenUsed="0"/>
+    <w:lsdException w:name="Medium List 2 Accent 3" w:semiHidden="0" w:uiPriority="66" w:unhideWhenUsed="0"/>
+    <w:lsdException w:name="Medium Grid 1 Accent 3" w:semiHidden="0" w:uiPriority="67" w:unhideWhenUsed="0"/>
+    <w:lsdException w:name="Medium Grid 2 Accent 3" w:semiHidden="0" w:uiPriority="68" w:unhideWhenUsed="0"/>
+    <w:lsdException w:name="Medium Grid 3 Accent 3" w:semiHidden="0" w:uiPriority="69" w:unhideWhenUsed="0"/>
+    <w:lsdException w:name="Dark List Accent 3" w:semiHidden="0" w:uiPriority="70" w:unhideWhenUsed="0"/>
+    <w:lsdException w:name="Colorful Shading Accent 3" w:semiHidden="0" w:uiPriority="71" w:unhideWhenUsed="0"/>
+    <w:lsdException w:name="Colorful List Accent 3" w:semiHidden="0" w:uiPriority="72" w:unhideWhenUsed="0"/>
+    <w:lsdException w:name="Colorful Grid Accent 3" w:semiHidden="0" w:uiPriority="73" w:unhideWhenUsed="0"/>
+    <w:lsdException w:name="Light Shading Accent 4" w:semiHidden="0" w:uiPriority="60" w:unhideWhenUsed="0"/>
+    <w:lsdException w:name="Light List Accent 4" w:semiHidden="0" w:uiPriority="61" w:unhideWhenUsed="0"/>
+    <w:lsdException w:name="Light Grid Accent 4" w:semiHidden="0" w:uiPriority="62" w:unhideWhenUsed="0"/>
+    <w:lsdException w:name="Medium Shading 1 Accent 4" w:semiHidden="0" w:uiPriority="63" w:unhideWhenUsed="0"/>
+    <w:lsdException w:name="Medium Shading 2 Accent 4" w:semiHidden="0" w:uiPriority="64" w:unhideWhenUsed="0"/>
+    <w:lsdException w:name="Medium List 1 Accent 4" w:semiHidden="0" w:uiPriority="65" w:unhideWhenUsed="0"/>
+    <w:lsdException w:name="Medium List 2 Accent 4" w:semiHidden="0" w:uiPriority="66" w:unhideWhenUsed="0"/>
+    <w:lsdException w:name="Medium Grid 1 Accent 4" w:semiHidden="0" w:uiPriority="67" w:unhideWhenUsed="0"/>
+    <w:lsdException w:name="Medium Grid 2 Accent 4" w:semiHidden="0" w:uiPriority="68" w:unhideWhenUsed="0"/>
+    <w:lsdException w:name="Medium Grid 3 Accent 4" w:semiHidden="0" w:uiPriority="69" w:unhideWhenUsed="0"/>
+    <w:lsdException w:name="Dark List Accent 4" w:semiHidden="0" w:uiPriority="70" w:unhideWhenUsed="0"/>
+    <w:lsdException w:name="Colorful Shading Accent 4" w:semiHidden="0" w:uiPriority="71" w:unhideWhenUsed="0"/>
+    <w:lsdException w:name="Colorful List Accent 4" w:semiHidden="0" w:uiPriority="72" w:unhideWhenUsed="0"/>
+    <w:lsdException w:name="Colorful Grid Accent 4" w:semiHidden="0" w:uiPriority="73" w:unhideWhenUsed="0"/>
+    <w:lsdException w:name="Light Shading Accent 5" w:semiHidden="0" w:uiPriority="60" w:unhideWhenUsed="0"/>
+    <w:lsdException w:name="Light List Accent 5" w:semiHidden="0" w:uiPriority="61" w:unhideWhenUsed="0"/>
+    <w:lsdException w:name="Light Grid Accent 5" w:semiHidden="0" w:uiPriority="62" w:unhideWhenUsed="0"/>
+    <w:lsdException w:name="Medium Shading 1 Accent 5" w:semiHidden="0" w:uiPriority="63" w:unhideWhenUsed="0"/>
+    <w:lsdException w:name="Medium Shading 2 Accent 5" w:semiHidden="0" w:uiPriority="64" w:unhideWhenUsed="0"/>
+    <w:lsdException w:name="Medium List 1 Accent 5" w:semiHidden="0" w:uiPriority="65" w:unhideWhenUsed="0"/>
+    <w:lsdException w:name="Medium List 2 Accent 5" w:semiHidden="0" w:uiPriority="66" w:unhideWhenUsed="0"/>
+    <w:lsdException w:name="Medium Grid 1 Accent 5" w:semiHidden="0" w:uiPriority="67" w:unhideWhenUsed="0"/>
+    <w:lsdException w:name="Medium Grid 2 Accent 5" w:semiHidden="0" w:uiPriority="68" w:unhideWhenUsed="0"/>
+    <w:lsdException w:name="Medium Grid 3 Accent 5" w:semiHidden="0" w:uiPriority="69" w:unhideWhenUsed="0"/>
+    <w:lsdException w:name="Dark List Accent 5" w:semiHidden="0" w:uiPriority="70" w:unhideWhenUsed="0"/>
+    <w:lsdException w:name="Colorful Shading Accent 5" w:semiHidden="0" w:uiPriority="71" w:unhideWhenUsed="0"/>
+    <w:lsdException w:name="Colorful List Accent 5" w:semiHidden="0" w:uiPriority="72" w:unhideWhenUsed="0"/>
+    <w:lsdException w:name="Colorful Grid Accent 5" w:semiHidden="0" w:uiPriority="73" w:unhideWhenUsed="0"/>
+    <w:lsdException w:name="Light Shading Accent 6" w:semiHidden="0" w:uiPriority="60" w:unhideWhenUsed="0"/>
+    <w:lsdException w:name="Light List Accent 6" w:semiHidden="0" w:uiPriority="61" w:unhideWhenUsed="0"/>
+    <w:lsdException w:name="Light Grid Accent 6" w:semiHidden="0" w:uiPriority="62" w:unhideWhenUsed="0"/>
+    <w:lsdException w:name="Medium Shading 1 Accent 6" w:semiHidden="0" w:uiPriority="63" w:unhideWhenUsed="0"/>
+    <w:lsdException w:name="Medium Shading 2 Accent 6" w:semiHidden="0" w:uiPriority="64" w:unhideWhenUsed="0"/>
+    <w:lsdException w:name="Medium List 1 Accent 6" w:semiHidden="0" w:uiPriority="65" w:unhideWhenUsed="0"/>
+    <w:lsdException w:name="Medium List 2 Accent 6" w:semiHidden="0" w:uiPriority="66" w:unhideWhenUsed="0"/>
+    <w:lsdException w:name="Medium Grid 1 Accent 6" w:semiHidden="0" w:uiPriority="67" w:unhideWhenUsed="0"/>
+    <w:lsdException w:name="Medium Grid 2 Accent 6" w:semiHidden="0" w:uiPriority="68" w:unhideWhenUsed="0"/>
+    <w:lsdException w:name="Medium Grid 3 Accent 6" w:semiHidden="0" w:uiPriority="69" w:unhideWhenUsed="0"/>
+    <w:lsdException w:name="Dark List Accent 6" w:semiHidden="0" w:uiPriority="70" w:unhideWhenUsed="0"/>
+    <w:lsdException w:name="Colorful Shading Accent 6" w:semiHidden="0" w:uiPriority="71" w:unhideWhenUsed="0"/>
+    <w:lsdException w:name="Colorful List Accent 6" w:semiHidden="0" w:uiPriority="72" w:unhideWhenUsed="0"/>
+    <w:lsdException w:name="Colorful Grid Accent 6" w:semiHidden="0" w:uiPriority="73" w:unhideWhenUsed="0"/>
+    <w:lsdException w:name="Subtle Emphasis" w:semiHidden="0" w:uiPriority="19" w:unhideWhenUsed="0" w:qFormat="1"/>
+    <w:lsdException w:name="Intense Emphasis" w:semiHidden="0" w:uiPriority="21" w:unhideWhenUsed="0" w:qFormat="1"/>
+    <w:lsdException w:name="Subtle Reference" w:semiHidden="0" w:uiPriority="31" w:unhideWhenUsed="0" w:qFormat="1"/>
+    <w:lsdException w:name="Intense Reference" w:semiHidden="0" w:uiPriority="32" w:unhideWhenUsed="0" w:qFormat="1"/>
+    <w:lsdException w:name="Book Title" w:semiHidden="0" w:uiPriority="33" w:unhideWhenUsed="0" w:qFormat="1"/>
     <w:lsdException w:name="Bibliography" w:uiPriority="37"/>
     <w:lsdException w:name="TOC Heading" w:uiPriority="39" w:qFormat="1"/>
   </w:latentStyles>
-  <w:style w:type="paragraph" w:styleId="Normal" w:default="1">
+  <w:style w:type="paragraph" w:default="1" w:styleId="a">
     <w:name w:val="Normal"/>
     <w:qFormat/>
-    <w:rsid w:val="00fe13dc"/>
+    <w:rsid w:val="00FE13DC"/>
     <w:pPr>
-      <w:widowControl/>
-      <w:suppressAutoHyphens w:val="true"/>
-      <w:bidi w:val="0"/>
-      <w:spacing w:lineRule="auto" w:line="276" w:before="0" w:after="200"/>
-      <w:jc w:val="left"/>
+      <w:spacing w:after="200" w:line="276" w:lineRule="auto"/>
     </w:pPr>
     <w:rPr>
-      <w:rFonts w:ascii="Calibri" w:hAnsi="Calibri" w:eastAsia="Calibri" w:cs="" w:asciiTheme="minorHAnsi" w:cstheme="minorBidi" w:eastAsiaTheme="minorHAnsi" w:hAnsiTheme="minorHAnsi"/>
-      <w:color w:val="auto"/>
-      <w:kern w:val="0"/>
       <w:sz w:val="22"/>
-      <w:szCs w:val="22"/>
-      <w:lang w:val="ru-RU" w:eastAsia="en-US" w:bidi="ar-SA"/>
+      <w:lang w:val="ru-RU"/>
     </w:rPr>
   </w:style>
-  <w:style w:type="paragraph" w:styleId="1">
-    <w:name w:val="Heading 1"/>
-    <w:basedOn w:val="Normal"/>
-    <w:next w:val="Normal"/>
-    <w:link w:val="10"/>
-    <w:uiPriority w:val="9"/>
-    <w:qFormat/>
-    <w:rsid w:val="00473a8b"/>
-    <w:pPr>
-      <w:keepNext w:val="true"/>
-      <w:keepLines/>
-      <w:spacing w:before="480" w:after="0"/>
-      <w:outlineLvl w:val="0"/>
-    </w:pPr>
-    <w:rPr>
-      <w:rFonts w:ascii="Cambria" w:hAnsi="Cambria" w:eastAsia="" w:cs="" w:asciiTheme="majorHAnsi" w:cstheme="majorBidi" w:eastAsiaTheme="majorEastAsia" w:hAnsiTheme="majorHAnsi"/>
-      <w:b/>
-      <w:bCs/>
-      <w:color w:val="365F91" w:themeColor="accent1" w:themeShade="bf"/>
-      <w:sz w:val="28"/>
-      <w:szCs w:val="28"/>
-    </w:rPr>
-  </w:style>
-  <w:style w:type="paragraph" w:styleId="2">
-    <w:name w:val="Heading 2"/>
-    <w:basedOn w:val="Normal"/>
-    <w:next w:val="Normal"/>
-    <w:link w:val="20"/>
-    <w:uiPriority w:val="9"/>
-    <w:unhideWhenUsed/>
-    <w:qFormat/>
-    <w:rsid w:val="00473a8b"/>
-    <w:pPr>
-      <w:keepNext w:val="true"/>
-      <w:keepLines/>
-      <w:spacing w:before="200" w:after="0"/>
-      <w:outlineLvl w:val="1"/>
-    </w:pPr>
-    <w:rPr>
-      <w:rFonts w:ascii="Cambria" w:hAnsi="Cambria" w:eastAsia="" w:cs="" w:asciiTheme="majorHAnsi" w:cstheme="majorBidi" w:eastAsiaTheme="majorEastAsia" w:hAnsiTheme="majorHAnsi"/>
-      <w:b/>
-      <w:bCs/>
-      <w:color w:val="4F81BD" w:themeColor="accent1"/>
-      <w:sz w:val="26"/>
-      <w:szCs w:val="26"/>
-    </w:rPr>
-  </w:style>
-  <w:style w:type="paragraph" w:styleId="3">
-    <w:name w:val="Heading 3"/>
-    <w:basedOn w:val="Normal"/>
-    <w:next w:val="Normal"/>
-    <w:link w:val="30"/>
-    <w:uiPriority w:val="9"/>
-    <w:unhideWhenUsed/>
-    <w:qFormat/>
-    <w:rsid w:val="00a74812"/>
-    <w:pPr>
-      <w:keepNext w:val="true"/>
-      <w:keepLines/>
-      <w:spacing w:before="200" w:after="0"/>
-      <w:outlineLvl w:val="2"/>
-    </w:pPr>
-    <w:rPr>
-      <w:rFonts w:ascii="Cambria" w:hAnsi="Cambria" w:eastAsia="" w:cs="" w:asciiTheme="majorHAnsi" w:cstheme="majorBidi" w:eastAsiaTheme="majorEastAsia" w:hAnsiTheme="majorHAnsi"/>
-      <w:b/>
-      <w:bCs/>
-      <w:color w:val="4F81BD" w:themeColor="accent1"/>
-    </w:rPr>
-  </w:style>
-  <w:style w:type="character" w:styleId="DefaultParagraphFont" w:default="1">
+  <w:style w:type="character" w:default="1" w:styleId="a0">
     <w:name w:val="Default Paragraph Font"/>
     <w:uiPriority w:val="1"/>
     <w:semiHidden/>
     <w:unhideWhenUsed/>
-    <w:qFormat/>
-    <w:rPr/>
-  </w:style>
-  <w:style w:type="character" w:styleId="11" w:customStyle="1">
-    <w:name w:val="Заголовок 1 Знак"/>
-    <w:basedOn w:val="DefaultParagraphFont"/>
-    <w:link w:val="1"/>
-    <w:uiPriority w:val="9"/>
-    <w:qFormat/>
-    <w:rsid w:val="00473a8b"/>
-    <w:rPr>
-      <w:rFonts w:ascii="Cambria" w:hAnsi="Cambria" w:eastAsia="" w:cs="" w:asciiTheme="majorHAnsi" w:cstheme="majorBidi" w:eastAsiaTheme="majorEastAsia" w:hAnsiTheme="majorHAnsi"/>
-      <w:b/>
-      <w:bCs/>
-      <w:color w:val="365F91" w:themeColor="accent1" w:themeShade="bf"/>
-      <w:sz w:val="28"/>
-      <w:szCs w:val="28"/>
-      <w:lang w:val="ru-RU"/>
-    </w:rPr>
-  </w:style>
-  <w:style w:type="character" w:styleId="21" w:customStyle="1">
-    <w:name w:val="Заголовок 2 Знак"/>
-    <w:basedOn w:val="DefaultParagraphFont"/>
-    <w:link w:val="2"/>
-    <w:uiPriority w:val="9"/>
-    <w:qFormat/>
-    <w:rsid w:val="00473a8b"/>
-    <w:rPr>
-      <w:rFonts w:ascii="Cambria" w:hAnsi="Cambria" w:eastAsia="" w:cs="" w:asciiTheme="majorHAnsi" w:cstheme="majorBidi" w:eastAsiaTheme="majorEastAsia" w:hAnsiTheme="majorHAnsi"/>
-      <w:b/>
-      <w:bCs/>
-      <w:color w:val="4F81BD" w:themeColor="accent1"/>
-      <w:sz w:val="26"/>
-      <w:szCs w:val="26"/>
-      <w:lang w:val="ru-RU"/>
-    </w:rPr>
-  </w:style>
-  <w:style w:type="character" w:styleId="31" w:customStyle="1">
-    <w:name w:val="Заголовок 3 Знак"/>
-    <w:basedOn w:val="DefaultParagraphFont"/>
-    <w:link w:val="3"/>
-    <w:uiPriority w:val="9"/>
-    <w:qFormat/>
-    <w:rsid w:val="00a74812"/>
-    <w:rPr>
-      <w:rFonts w:ascii="Cambria" w:hAnsi="Cambria" w:eastAsia="" w:cs="" w:asciiTheme="majorHAnsi" w:cstheme="majorBidi" w:eastAsiaTheme="majorEastAsia" w:hAnsiTheme="majorHAnsi"/>
-      <w:b/>
-      <w:bCs/>
-      <w:color w:val="4F81BD" w:themeColor="accent1"/>
-      <w:lang w:val="ru-RU"/>
-    </w:rPr>
-  </w:style>
-  <w:style w:type="character" w:styleId="Style11">
-    <w:name w:val="Интернет-ссылка"/>
-    <w:basedOn w:val="DefaultParagraphFont"/>
-    <w:uiPriority w:val="99"/>
-    <w:unhideWhenUsed/>
-    <w:rsid w:val="00591b5e"/>
-    <w:rPr>
-      <w:color w:val="0000FF" w:themeColor="hyperlink"/>
-      <w:u w:val="single"/>
-    </w:rPr>
-  </w:style>
-  <w:style w:type="paragraph" w:styleId="Style12">
-    <w:name w:val="Заголовок"/>
-    <w:basedOn w:val="Normal"/>
-    <w:next w:val="Style13"/>
-    <w:qFormat/>
-    <w:pPr>
-      <w:keepNext w:val="true"/>
-      <w:spacing w:before="240" w:after="120"/>
-    </w:pPr>
-    <w:rPr>
-      <w:rFonts w:ascii="Liberation Sans" w:hAnsi="Liberation Sans" w:eastAsia="Microsoft YaHei" w:cs="Arial"/>
-      <w:sz w:val="28"/>
-      <w:szCs w:val="28"/>
-    </w:rPr>
-  </w:style>
-  <w:style w:type="paragraph" w:styleId="Style13">
-    <w:name w:val="Body Text"/>
-    <w:basedOn w:val="Normal"/>
-    <w:pPr>
-      <w:spacing w:lineRule="auto" w:line="276" w:before="0" w:after="140"/>
-    </w:pPr>
-    <w:rPr/>
-  </w:style>
-  <w:style w:type="paragraph" w:styleId="Style14">
-    <w:name w:val="List"/>
-    <w:basedOn w:val="Style13"/>
-    <w:pPr/>
-    <w:rPr>
-      <w:rFonts w:cs="Arial"/>
-    </w:rPr>
-  </w:style>
-  <w:style w:type="paragraph" w:styleId="Style15">
-    <w:name w:val="Caption"/>
-    <w:basedOn w:val="Normal"/>
-    <w:qFormat/>
-    <w:pPr>
-      <w:suppressLineNumbers/>
-      <w:spacing w:before="120" w:after="120"/>
-    </w:pPr>
-    <w:rPr>
-      <w:rFonts w:cs="Arial"/>
-      <w:i/>
-      <w:iCs/>
-      <w:sz w:val="24"/>
-      <w:szCs w:val="24"/>
-    </w:rPr>
-  </w:style>
-  <w:style w:type="paragraph" w:styleId="Style16">
-    <w:name w:val="Указатель"/>
-    <w:basedOn w:val="Normal"/>
-    <w:qFormat/>
-    <w:pPr>
-      <w:suppressLineNumbers/>
-    </w:pPr>
-    <w:rPr>
-      <w:rFonts w:cs="Arial"/>
-    </w:rPr>
-  </w:style>
-  <w:style w:type="paragraph" w:styleId="ListParagraph">
-    <w:name w:val="List Paragraph"/>
-    <w:basedOn w:val="Normal"/>
-    <w:uiPriority w:val="99"/>
-    <w:qFormat/>
-    <w:rsid w:val="00473a8b"/>
-    <w:pPr>
-      <w:spacing w:before="0" w:after="200"/>
-      <w:ind w:left="720" w:hanging="0"/>
-      <w:contextualSpacing/>
-    </w:pPr>
-    <w:rPr/>
-  </w:style>
-  <w:style w:type="paragraph" w:styleId="Style17">
-    <w:name w:val="Содержимое таблицы"/>
-    <w:basedOn w:val="Normal"/>
-    <w:qFormat/>
-    <w:pPr>
-      <w:suppressLineNumbers/>
-    </w:pPr>
-    <w:rPr/>
-  </w:style>
-  <w:style w:type="paragraph" w:styleId="Style18">
-    <w:name w:val="Заголовок таблицы"/>
-    <w:basedOn w:val="Style17"/>
-    <w:qFormat/>
-    <w:pPr>
-      <w:suppressLineNumbers/>
-      <w:jc w:val="center"/>
-    </w:pPr>
-    <w:rPr>
-      <w:b/>
-      <w:bCs/>
-    </w:rPr>
-  </w:style>
-  <w:style w:type="numbering" w:styleId="NoList" w:default="1">
-    <w:name w:val="No List"/>
-    <w:uiPriority w:val="99"/>
-    <w:semiHidden/>
-    <w:unhideWhenUsed/>
-    <w:qFormat/>
   </w:style>
   <w:style w:type="table" w:default="1" w:styleId="a1">
     <w:name w:val="Normal Table"/>
@@ -1036,6 +892,235 @@
         <w:right w:w="108" w:type="dxa"/>
       </w:tblCellMar>
     </w:tblPr>
+  </w:style>
+  <w:style w:type="numbering" w:default="1" w:styleId="a2">
+    <w:name w:val="No List"/>
+    <w:uiPriority w:val="99"/>
+    <w:semiHidden/>
+    <w:unhideWhenUsed/>
+  </w:style>
+  <w:style w:type="paragraph" w:customStyle="1" w:styleId="Heading1">
+    <w:name w:val="Heading 1"/>
+    <w:basedOn w:val="a"/>
+    <w:next w:val="a"/>
+    <w:link w:val="1"/>
+    <w:uiPriority w:val="9"/>
+    <w:qFormat/>
+    <w:rsid w:val="00473A8B"/>
+    <w:pPr>
+      <w:keepNext/>
+      <w:keepLines/>
+      <w:spacing w:before="480" w:after="0"/>
+      <w:outlineLvl w:val="0"/>
+    </w:pPr>
+    <w:rPr>
+      <w:rFonts w:asciiTheme="majorHAnsi" w:eastAsiaTheme="majorEastAsia" w:hAnsiTheme="majorHAnsi" w:cstheme="majorBidi"/>
+      <w:b/>
+      <w:bCs/>
+      <w:color w:val="365F91" w:themeColor="accent1" w:themeShade="BF"/>
+      <w:sz w:val="28"/>
+      <w:szCs w:val="28"/>
+    </w:rPr>
+  </w:style>
+  <w:style w:type="paragraph" w:customStyle="1" w:styleId="Heading2">
+    <w:name w:val="Heading 2"/>
+    <w:basedOn w:val="a"/>
+    <w:next w:val="a"/>
+    <w:link w:val="2"/>
+    <w:uiPriority w:val="9"/>
+    <w:unhideWhenUsed/>
+    <w:qFormat/>
+    <w:rsid w:val="00473A8B"/>
+    <w:pPr>
+      <w:keepNext/>
+      <w:keepLines/>
+      <w:spacing w:before="200" w:after="0"/>
+      <w:outlineLvl w:val="1"/>
+    </w:pPr>
+    <w:rPr>
+      <w:rFonts w:asciiTheme="majorHAnsi" w:eastAsiaTheme="majorEastAsia" w:hAnsiTheme="majorHAnsi" w:cstheme="majorBidi"/>
+      <w:b/>
+      <w:bCs/>
+      <w:color w:val="4F81BD" w:themeColor="accent1"/>
+      <w:sz w:val="26"/>
+      <w:szCs w:val="26"/>
+    </w:rPr>
+  </w:style>
+  <w:style w:type="paragraph" w:customStyle="1" w:styleId="Heading3">
+    <w:name w:val="Heading 3"/>
+    <w:basedOn w:val="a"/>
+    <w:next w:val="a"/>
+    <w:link w:val="3"/>
+    <w:uiPriority w:val="9"/>
+    <w:unhideWhenUsed/>
+    <w:qFormat/>
+    <w:rsid w:val="00A74812"/>
+    <w:pPr>
+      <w:keepNext/>
+      <w:keepLines/>
+      <w:spacing w:before="200" w:after="0"/>
+      <w:outlineLvl w:val="2"/>
+    </w:pPr>
+    <w:rPr>
+      <w:rFonts w:asciiTheme="majorHAnsi" w:eastAsiaTheme="majorEastAsia" w:hAnsiTheme="majorHAnsi" w:cstheme="majorBidi"/>
+      <w:b/>
+      <w:bCs/>
+      <w:color w:val="4F81BD" w:themeColor="accent1"/>
+    </w:rPr>
+  </w:style>
+  <w:style w:type="character" w:customStyle="1" w:styleId="1">
+    <w:name w:val="Заголовок 1 Знак"/>
+    <w:basedOn w:val="a0"/>
+    <w:link w:val="Heading1"/>
+    <w:uiPriority w:val="9"/>
+    <w:qFormat/>
+    <w:rsid w:val="00473A8B"/>
+    <w:rPr>
+      <w:rFonts w:asciiTheme="majorHAnsi" w:eastAsiaTheme="majorEastAsia" w:hAnsiTheme="majorHAnsi" w:cstheme="majorBidi"/>
+      <w:b/>
+      <w:bCs/>
+      <w:color w:val="365F91" w:themeColor="accent1" w:themeShade="BF"/>
+      <w:sz w:val="28"/>
+      <w:szCs w:val="28"/>
+      <w:lang w:val="ru-RU"/>
+    </w:rPr>
+  </w:style>
+  <w:style w:type="character" w:customStyle="1" w:styleId="2">
+    <w:name w:val="Заголовок 2 Знак"/>
+    <w:basedOn w:val="a0"/>
+    <w:link w:val="Heading2"/>
+    <w:uiPriority w:val="9"/>
+    <w:qFormat/>
+    <w:rsid w:val="00473A8B"/>
+    <w:rPr>
+      <w:rFonts w:asciiTheme="majorHAnsi" w:eastAsiaTheme="majorEastAsia" w:hAnsiTheme="majorHAnsi" w:cstheme="majorBidi"/>
+      <w:b/>
+      <w:bCs/>
+      <w:color w:val="4F81BD" w:themeColor="accent1"/>
+      <w:sz w:val="26"/>
+      <w:szCs w:val="26"/>
+      <w:lang w:val="ru-RU"/>
+    </w:rPr>
+  </w:style>
+  <w:style w:type="character" w:customStyle="1" w:styleId="3">
+    <w:name w:val="Заголовок 3 Знак"/>
+    <w:basedOn w:val="a0"/>
+    <w:link w:val="Heading3"/>
+    <w:uiPriority w:val="9"/>
+    <w:qFormat/>
+    <w:rsid w:val="00A74812"/>
+    <w:rPr>
+      <w:rFonts w:asciiTheme="majorHAnsi" w:eastAsiaTheme="majorEastAsia" w:hAnsiTheme="majorHAnsi" w:cstheme="majorBidi"/>
+      <w:b/>
+      <w:bCs/>
+      <w:color w:val="4F81BD" w:themeColor="accent1"/>
+      <w:lang w:val="ru-RU"/>
+    </w:rPr>
+  </w:style>
+  <w:style w:type="character" w:customStyle="1" w:styleId="-">
+    <w:name w:val="Интернет-ссылка"/>
+    <w:basedOn w:val="a0"/>
+    <w:uiPriority w:val="99"/>
+    <w:unhideWhenUsed/>
+    <w:rsid w:val="00591B5E"/>
+    <w:rPr>
+      <w:color w:val="0000FF" w:themeColor="hyperlink"/>
+      <w:u w:val="single"/>
+    </w:rPr>
+  </w:style>
+  <w:style w:type="paragraph" w:customStyle="1" w:styleId="a3">
+    <w:name w:val="Заголовок"/>
+    <w:basedOn w:val="a"/>
+    <w:next w:val="a4"/>
+    <w:qFormat/>
+    <w:rsid w:val="00E35948"/>
+    <w:pPr>
+      <w:keepNext/>
+      <w:spacing w:before="240" w:after="120"/>
+    </w:pPr>
+    <w:rPr>
+      <w:rFonts w:ascii="Liberation Sans" w:eastAsia="Microsoft YaHei" w:hAnsi="Liberation Sans" w:cs="Arial"/>
+      <w:sz w:val="28"/>
+      <w:szCs w:val="28"/>
+    </w:rPr>
+  </w:style>
+  <w:style w:type="paragraph" w:styleId="a4">
+    <w:name w:val="Body Text"/>
+    <w:basedOn w:val="a"/>
+    <w:rsid w:val="00E35948"/>
+    <w:pPr>
+      <w:spacing w:after="140"/>
+    </w:pPr>
+  </w:style>
+  <w:style w:type="paragraph" w:styleId="a5">
+    <w:name w:val="List"/>
+    <w:basedOn w:val="a4"/>
+    <w:rsid w:val="00E35948"/>
+    <w:rPr>
+      <w:rFonts w:cs="Arial"/>
+    </w:rPr>
+  </w:style>
+  <w:style w:type="paragraph" w:customStyle="1" w:styleId="Caption">
+    <w:name w:val="Caption"/>
+    <w:basedOn w:val="a"/>
+    <w:qFormat/>
+    <w:rsid w:val="00E35948"/>
+    <w:pPr>
+      <w:suppressLineNumbers/>
+      <w:spacing w:before="120" w:after="120"/>
+    </w:pPr>
+    <w:rPr>
+      <w:rFonts w:cs="Arial"/>
+      <w:i/>
+      <w:iCs/>
+      <w:sz w:val="24"/>
+      <w:szCs w:val="24"/>
+    </w:rPr>
+  </w:style>
+  <w:style w:type="paragraph" w:styleId="a6">
+    <w:name w:val="index heading"/>
+    <w:basedOn w:val="a"/>
+    <w:qFormat/>
+    <w:rsid w:val="00E35948"/>
+    <w:pPr>
+      <w:suppressLineNumbers/>
+    </w:pPr>
+    <w:rPr>
+      <w:rFonts w:cs="Arial"/>
+    </w:rPr>
+  </w:style>
+  <w:style w:type="paragraph" w:styleId="a7">
+    <w:name w:val="List Paragraph"/>
+    <w:basedOn w:val="a"/>
+    <w:uiPriority w:val="99"/>
+    <w:qFormat/>
+    <w:rsid w:val="00473A8B"/>
+    <w:pPr>
+      <w:ind w:left="720"/>
+      <w:contextualSpacing/>
+    </w:pPr>
+  </w:style>
+  <w:style w:type="paragraph" w:customStyle="1" w:styleId="a8">
+    <w:name w:val="Содержимое таблицы"/>
+    <w:basedOn w:val="a"/>
+    <w:qFormat/>
+    <w:rsid w:val="00E35948"/>
+    <w:pPr>
+      <w:suppressLineNumbers/>
+    </w:pPr>
+  </w:style>
+  <w:style w:type="paragraph" w:customStyle="1" w:styleId="a9">
+    <w:name w:val="Заголовок таблицы"/>
+    <w:basedOn w:val="a8"/>
+    <w:qFormat/>
+    <w:rsid w:val="00E35948"/>
+    <w:pPr>
+      <w:jc w:val="center"/>
+    </w:pPr>
+    <w:rPr>
+      <w:b/>
+      <w:bCs/>
+    </w:rPr>
   </w:style>
 </w:styles>
 </file>
